--- a/net_10_smtp/word_pdf/saved_word/python-docx演示.docx
+++ b/net_10_smtp/word_pdf/saved_word/python-docx演示.docx
@@ -58,7 +58,7 @@
           <w:b/>
           <w:sz w:val="24"/>
         </w:rPr>
-        <w:t>报名日期：2022年11月18日</w:t>
+        <w:t>报名日期：2022年12月03日</w:t>
       </w:r>
     </w:p>
     <w:tbl>

--- a/net_10_smtp/word_pdf/saved_word/python-docx演示.docx
+++ b/net_10_smtp/word_pdf/saved_word/python-docx演示.docx
@@ -58,7 +58,7 @@
           <w:b/>
           <w:sz w:val="24"/>
         </w:rPr>
-        <w:t>报名日期：2022年12月03日</w:t>
+        <w:t>报名日期：2024年01月22日</w:t>
       </w:r>
     </w:p>
     <w:tbl>

--- a/net_10_smtp/word_pdf/saved_word/python-docx演示.docx
+++ b/net_10_smtp/word_pdf/saved_word/python-docx演示.docx
@@ -58,7 +58,7 @@
           <w:b/>
           <w:sz w:val="24"/>
         </w:rPr>
-        <w:t>报名日期：2024年01月22日</w:t>
+        <w:t>报名日期：2024年01月23日</w:t>
       </w:r>
     </w:p>
     <w:tbl>
@@ -194,7 +194,7 @@
           </w:tcPr>
           <w:p>
             <w:r>
-              <w:t>忆城国际</w:t>
+              <w:t>亿城国际</w:t>
             </w:r>
           </w:p>
         </w:tc>

--- a/net_10_smtp/word_pdf/saved_word/python-docx演示.docx
+++ b/net_10_smtp/word_pdf/saved_word/python-docx演示.docx
@@ -44,7 +44,7 @@
       </w:pPr>
       <w:r>
         <w:rPr>
-          <w:rFonts w:ascii="微软雅黑" w:hAnsi="微软雅黑" w:eastAsia="微软雅黑"/>
+          <w:rFonts w:ascii="Noto Sans CJK SC" w:hAnsi="Noto Sans CJK SC" w:eastAsia="Noto Sans CJK SC"/>
           <w:b/>
           <w:sz w:val="40"/>
         </w:rPr>
@@ -54,11 +54,11 @@
     <w:p>
       <w:r>
         <w:rPr>
-          <w:rFonts w:ascii="仿宋_GB2312" w:hAnsi="仿宋_GB2312" w:eastAsia="仿宋_GB2312"/>
+          <w:rFonts w:ascii="Noto Sans CJK SC" w:hAnsi="Noto Sans CJK SC" w:eastAsia="Noto Sans CJK SC"/>
           <w:b/>
           <w:sz w:val="24"/>
         </w:rPr>
-        <w:t>报名日期：2024年01月23日</w:t>
+        <w:t>报名日期：2024年07月23日</w:t>
       </w:r>
     </w:p>
     <w:tbl>
@@ -92,7 +92,7 @@
           </w:tcPr>
           <w:p>
             <w:r>
-              <w:t>张三</w:t>
+              <w:t>张四</w:t>
             </w:r>
           </w:p>
         </w:tc>
@@ -402,7 +402,7 @@
       </w:pPr>
       <w:r>
         <w:rPr>
-          <w:rFonts w:ascii="仿宋_GB2312" w:hAnsi="仿宋_GB2312"/>
+          <w:rFonts w:ascii="Noto Sans CJK SC" w:hAnsi="Noto Sans CJK SC"/>
           <w:color w:val="AF2626"/>
         </w:rPr>
         <w:t>关于乾颐堂科技有限责任公司介绍</w:t>
@@ -411,7 +411,7 @@
     <w:p>
       <w:r>
         <w:rPr>
-          <w:rFonts w:ascii="仿宋_GB2312" w:hAnsi="仿宋_GB2312" w:eastAsia="仿宋_GB2312"/>
+          <w:rFonts w:ascii="Noto Sans CJK SC" w:hAnsi="Noto Sans CJK SC" w:eastAsia="Noto Sans CJK SC"/>
           <w:sz w:val="20"/>
         </w:rPr>
         <w:t xml:space="preserve">    北京乾颐堂科技有限责任公司于2014年9月24日成立，上海乾颐堂成立时间是2014年9月7日，北京负责人是现任明教教主-秦柯，上海负责人是Ender安德-周亚军。乾颐堂在北京、上海、南京均设立了专业的网络实验室，我们创建了一个专注于网络技术、Cisco认证考试以及华为HCIE认证考试的培训机构。在很短的时间内，学员已经达到5000多人，我们在口碑以及培训水平上远远超过其他同类的培训中心。</w:t>
@@ -420,7 +420,7 @@
     <w:p>
       <w:r>
         <w:rPr>
-          <w:rFonts w:ascii="微软雅黑" w:hAnsi="微软雅黑" w:eastAsia="微软雅黑"/>
+          <w:rFonts w:ascii="Noto Sans CJK SC" w:hAnsi="Noto Sans CJK SC" w:eastAsia="Noto Sans CJK SC"/>
           <w:sz w:val="20"/>
         </w:rPr>
         <w:t xml:space="preserve">    乾颐堂师资力量雄厚，包括现任明教教主，安德老师等数十位重量级的老师。我们的理念是为您想的更多，旨在将高中低端各个层级的IT认证培训做得更加专业更加多样化，力争成为行业内教学质量第一、服务质量第一的培训机构。</w:t>
@@ -565,7 +565,7 @@
       </w:pPr>
       <w:r>
         <w:rPr>
-          <w:rFonts w:ascii="仿宋_GB2312" w:hAnsi="仿宋_GB2312"/>
+          <w:rFonts w:ascii="Noto Sans CJK SC" w:hAnsi="Noto Sans CJK SC"/>
           <w:b/>
           <w:sz w:val="32"/>
         </w:rPr>
@@ -982,7 +982,7 @@
     <w:qFormat/>
     <w:rsid w:val="00FC693F"/>
     <w:rPr>
-      <w:rFonts w:ascii="微软雅黑" w:hAnsi="微软雅黑" w:eastAsia="仿宋_GB2312"/>
+      <w:rFonts w:ascii="Noto Sans CJK SC" w:hAnsi="Noto Sans CJK SC" w:eastAsia="Noto Sans CJK SC"/>
       <w:sz w:val="28"/>
     </w:rPr>
   </w:style>

--- a/net_10_smtp/word_pdf/saved_word/python-docx演示.docx
+++ b/net_10_smtp/word_pdf/saved_word/python-docx演示.docx
@@ -58,7 +58,7 @@
           <w:b/>
           <w:sz w:val="24"/>
         </w:rPr>
-        <w:t>报名日期：2024年07月23日</w:t>
+        <w:t>报名日期：2025年03月15日</w:t>
       </w:r>
     </w:p>
     <w:tbl>
@@ -92,7 +92,7 @@
           </w:tcPr>
           <w:p>
             <w:r>
-              <w:t>张四</w:t>
+              <w:t>张三</w:t>
             </w:r>
           </w:p>
         </w:tc>
@@ -194,7 +194,7 @@
           </w:tcPr>
           <w:p>
             <w:r>
-              <w:t>亿城国际</w:t>
+              <w:t>IC PARK</w:t>
             </w:r>
           </w:p>
         </w:tc>
